--- a/DocumentacionMinority(ProyectoFinal)/Minority_InteraccionesAndroid-Api.docx
+++ b/DocumentacionMinority(ProyectoFinal)/Minority_InteraccionesAndroid-Api.docx
@@ -74,6 +74,30 @@
           <w:szCs w:val="24"/>
         </w:rPr>
         <w:t>Activity_Registracion=</w:t>
+      </w:r>
+    </w:p>
+    <w:p>
+      <w:pPr>
+        <w:rPr>
+          <w:sz w:val="24"/>
+          <w:szCs w:val="24"/>
+        </w:rPr>
+      </w:pPr>
+      <w:proofErr w:type="spellStart"/>
+      <w:r>
+        <w:rPr>
+          <w:sz w:val="24"/>
+          <w:szCs w:val="24"/>
+        </w:rPr>
+        <w:t>BtnRegistracion</w:t>
+      </w:r>
+      <w:proofErr w:type="spellEnd"/>
+      <w:r>
+        <w:rPr>
+          <w:sz w:val="24"/>
+          <w:szCs w:val="24"/>
+        </w:rPr>
+        <w:t>:</w:t>
       </w:r>
     </w:p>
     <w:p>
@@ -180,17 +204,2247 @@
           <w:sz w:val="24"/>
           <w:szCs w:val="24"/>
         </w:rPr>
-        <w:t xml:space="preserve">Se pasa un </w:t>
-      </w:r>
-      <w:proofErr w:type="spellStart"/>
-      <w:r>
-        <w:rPr>
-          <w:sz w:val="24"/>
-          <w:szCs w:val="24"/>
-        </w:rPr>
-        <w:t>objrto</w:t>
-      </w:r>
-      <w:proofErr w:type="spellEnd"/>
+        <w:t xml:space="preserve">Se pasa un objeto de clase Usuario, se fija si existe, y si no, lo agrega </w:t>
+      </w:r>
+      <w:proofErr w:type="gramStart"/>
+      <w:r>
+        <w:rPr>
+          <w:sz w:val="24"/>
+          <w:szCs w:val="24"/>
+        </w:rPr>
+        <w:t>a la BD</w:t>
+      </w:r>
+      <w:proofErr w:type="gramEnd"/>
+      <w:r>
+        <w:rPr>
+          <w:sz w:val="24"/>
+          <w:szCs w:val="24"/>
+        </w:rPr>
+        <w:t>.</w:t>
+      </w:r>
+    </w:p>
+    <w:p>
+      <w:pPr>
+        <w:rPr>
+          <w:sz w:val="24"/>
+          <w:szCs w:val="24"/>
+        </w:rPr>
+      </w:pPr>
+    </w:p>
+    <w:p>
+      <w:pPr>
+        <w:rPr>
+          <w:sz w:val="24"/>
+          <w:szCs w:val="24"/>
+        </w:rPr>
+      </w:pPr>
+      <w:proofErr w:type="spellStart"/>
+      <w:r>
+        <w:rPr>
+          <w:sz w:val="24"/>
+          <w:szCs w:val="24"/>
+        </w:rPr>
+        <w:t>Activity_Login</w:t>
+      </w:r>
+      <w:proofErr w:type="spellEnd"/>
+      <w:r>
+        <w:rPr>
+          <w:sz w:val="24"/>
+          <w:szCs w:val="24"/>
+        </w:rPr>
+        <w:t>=</w:t>
+      </w:r>
+    </w:p>
+    <w:p>
+      <w:pPr>
+        <w:rPr>
+          <w:sz w:val="24"/>
+          <w:szCs w:val="24"/>
+        </w:rPr>
+      </w:pPr>
+      <w:proofErr w:type="spellStart"/>
+      <w:r>
+        <w:rPr>
+          <w:sz w:val="24"/>
+          <w:szCs w:val="24"/>
+        </w:rPr>
+        <w:t>BtnLogin</w:t>
+      </w:r>
+      <w:proofErr w:type="spellEnd"/>
+      <w:r>
+        <w:rPr>
+          <w:sz w:val="24"/>
+          <w:szCs w:val="24"/>
+        </w:rPr>
+        <w:t>:</w:t>
+      </w:r>
+    </w:p>
+    <w:p>
+      <w:pPr>
+        <w:pStyle w:val="HTMLconformatoprevio"/>
+        <w:shd w:val="clear" w:color="auto" w:fill="FFFFFF"/>
+        <w:rPr>
+          <w:color w:val="000000"/>
+        </w:rPr>
+      </w:pPr>
+      <w:hyperlink r:id="rId5" w:history="1">
+        <w:r>
+          <w:rPr>
+            <w:rStyle w:val="Hipervnculo"/>
+            <w:b/>
+            <w:bCs/>
+          </w:rPr>
+          <w:t>http://apiminorityproyecto.azurewebsites.net/api/usuario/GetExisteUsuario/"</w:t>
+        </w:r>
+        <w:r>
+          <w:rPr>
+            <w:rStyle w:val="Hipervnculo"/>
+          </w:rPr>
+          <w:t>+Mail+</w:t>
+        </w:r>
+        <w:r>
+          <w:rPr>
+            <w:rStyle w:val="Hipervnculo"/>
+            <w:b/>
+            <w:bCs/>
+          </w:rPr>
+          <w:t>"/"</w:t>
+        </w:r>
+        <w:r>
+          <w:rPr>
+            <w:rStyle w:val="Hipervnculo"/>
+          </w:rPr>
+          <w:t>+Password</w:t>
+        </w:r>
+      </w:hyperlink>
+      <w:r>
+        <w:rPr>
+          <w:color w:val="000000"/>
+        </w:rPr>
+        <w:t xml:space="preserve"> :</w:t>
+      </w:r>
+    </w:p>
+    <w:p>
+      <w:pPr>
+        <w:pStyle w:val="HTMLconformatoprevio"/>
+        <w:shd w:val="clear" w:color="auto" w:fill="FFFFFF"/>
+        <w:rPr>
+          <w:color w:val="000000"/>
+        </w:rPr>
+      </w:pPr>
+    </w:p>
+    <w:p>
+      <w:pPr>
+        <w:pStyle w:val="HTMLconformatoprevio"/>
+        <w:shd w:val="clear" w:color="auto" w:fill="FFFFFF"/>
+        <w:rPr>
+          <w:color w:val="000000"/>
+        </w:rPr>
+      </w:pPr>
+    </w:p>
+    <w:p>
+      <w:pPr>
+        <w:rPr>
+          <w:sz w:val="24"/>
+          <w:szCs w:val="24"/>
+        </w:rPr>
+      </w:pPr>
+      <w:r>
+        <w:rPr>
+          <w:sz w:val="24"/>
+          <w:szCs w:val="24"/>
+        </w:rPr>
+        <w:t xml:space="preserve">Se pasa el mail y la </w:t>
+      </w:r>
+      <w:proofErr w:type="spellStart"/>
+      <w:r>
+        <w:rPr>
+          <w:sz w:val="24"/>
+          <w:szCs w:val="24"/>
+        </w:rPr>
+        <w:t>password</w:t>
+      </w:r>
+      <w:proofErr w:type="spellEnd"/>
+      <w:r>
+        <w:rPr>
+          <w:sz w:val="24"/>
+          <w:szCs w:val="24"/>
+        </w:rPr>
+        <w:t xml:space="preserve"> de un usuario. Si existe, devuelve el usuario correspondiente con sus propiedades. Si no, devuelve un usuario con las propiedades en 0.</w:t>
+      </w:r>
+    </w:p>
+    <w:p>
+      <w:pPr>
+        <w:rPr>
+          <w:sz w:val="24"/>
+          <w:szCs w:val="24"/>
+        </w:rPr>
+      </w:pPr>
+      <w:r>
+        <w:rPr>
+          <w:sz w:val="24"/>
+          <w:szCs w:val="24"/>
+        </w:rPr>
+        <w:t xml:space="preserve">Se guarda en una clase </w:t>
+      </w:r>
+      <w:proofErr w:type="spellStart"/>
+      <w:r>
+        <w:rPr>
+          <w:sz w:val="24"/>
+          <w:szCs w:val="24"/>
+        </w:rPr>
+        <w:t>estatica</w:t>
+      </w:r>
+      <w:proofErr w:type="spellEnd"/>
+      <w:r>
+        <w:rPr>
+          <w:sz w:val="24"/>
+          <w:szCs w:val="24"/>
+        </w:rPr>
+        <w:t xml:space="preserve"> el Id del usuario, su </w:t>
+      </w:r>
+      <w:proofErr w:type="spellStart"/>
+      <w:r>
+        <w:rPr>
+          <w:sz w:val="24"/>
+          <w:szCs w:val="24"/>
+        </w:rPr>
+        <w:t>Username</w:t>
+      </w:r>
+      <w:proofErr w:type="spellEnd"/>
+      <w:r>
+        <w:rPr>
+          <w:sz w:val="24"/>
+          <w:szCs w:val="24"/>
+        </w:rPr>
+        <w:t>, y sus monedas.</w:t>
+      </w:r>
+    </w:p>
+    <w:p>
+      <w:pPr>
+        <w:rPr>
+          <w:sz w:val="24"/>
+          <w:szCs w:val="24"/>
+        </w:rPr>
+      </w:pPr>
+    </w:p>
+    <w:p>
+      <w:pPr>
+        <w:rPr>
+          <w:sz w:val="24"/>
+          <w:szCs w:val="24"/>
+        </w:rPr>
+      </w:pPr>
+      <w:proofErr w:type="spellStart"/>
+      <w:r>
+        <w:rPr>
+          <w:sz w:val="24"/>
+          <w:szCs w:val="24"/>
+        </w:rPr>
+        <w:t>Activity_SeleccionarSala</w:t>
+      </w:r>
+      <w:proofErr w:type="spellEnd"/>
+      <w:r>
+        <w:rPr>
+          <w:sz w:val="24"/>
+          <w:szCs w:val="24"/>
+        </w:rPr>
+        <w:t>=</w:t>
+      </w:r>
+    </w:p>
+    <w:p>
+      <w:pPr>
+        <w:rPr>
+          <w:sz w:val="24"/>
+          <w:szCs w:val="24"/>
+        </w:rPr>
+      </w:pPr>
+      <w:proofErr w:type="spellStart"/>
+      <w:proofErr w:type="gramStart"/>
+      <w:r>
+        <w:rPr>
+          <w:sz w:val="24"/>
+          <w:szCs w:val="24"/>
+        </w:rPr>
+        <w:t>Tr</w:t>
+      </w:r>
+      <w:r>
+        <w:rPr>
+          <w:sz w:val="24"/>
+          <w:szCs w:val="24"/>
+        </w:rPr>
+        <w:t>aerEstadosSalas</w:t>
+      </w:r>
+      <w:proofErr w:type="spellEnd"/>
+      <w:r>
+        <w:rPr>
+          <w:sz w:val="24"/>
+          <w:szCs w:val="24"/>
+        </w:rPr>
+        <w:t>(</w:t>
+      </w:r>
+      <w:proofErr w:type="gramEnd"/>
+      <w:r>
+        <w:rPr>
+          <w:sz w:val="24"/>
+          <w:szCs w:val="24"/>
+        </w:rPr>
+        <w:t>):</w:t>
+      </w:r>
+    </w:p>
+    <w:p>
+      <w:pPr>
+        <w:rPr>
+          <w:sz w:val="24"/>
+          <w:szCs w:val="24"/>
+        </w:rPr>
+      </w:pPr>
+      <w:r>
+        <w:rPr>
+          <w:sz w:val="24"/>
+          <w:szCs w:val="24"/>
+        </w:rPr>
+        <w:t>Si no trajo los estados:</w:t>
+      </w:r>
+    </w:p>
+    <w:p>
+      <w:pPr>
+        <w:pStyle w:val="HTMLconformatoprevio"/>
+        <w:shd w:val="clear" w:color="auto" w:fill="FFFFFF"/>
+        <w:rPr>
+          <w:b/>
+          <w:bCs/>
+          <w:color w:val="008000"/>
+        </w:rPr>
+      </w:pPr>
+      <w:hyperlink r:id="rId6" w:history="1">
+        <w:r>
+          <w:rPr>
+            <w:rStyle w:val="Hipervnculo"/>
+            <w:b/>
+            <w:bCs/>
+          </w:rPr>
+          <w:t>http://apiminorityproyecto.azurewebsites.net/api/sala/Get</w:t>
+        </w:r>
+      </w:hyperlink>
+      <w:r>
+        <w:rPr>
+          <w:b/>
+          <w:bCs/>
+          <w:color w:val="008000"/>
+        </w:rPr>
+        <w:t xml:space="preserve"> :</w:t>
+      </w:r>
+    </w:p>
+    <w:p>
+      <w:pPr>
+        <w:pStyle w:val="HTMLconformatoprevio"/>
+        <w:shd w:val="clear" w:color="auto" w:fill="FFFFFF"/>
+        <w:rPr>
+          <w:b/>
+          <w:bCs/>
+          <w:color w:val="008000"/>
+        </w:rPr>
+      </w:pPr>
+    </w:p>
+    <w:p>
+      <w:pPr>
+        <w:pStyle w:val="HTMLconformatoprevio"/>
+        <w:shd w:val="clear" w:color="auto" w:fill="FFFFFF"/>
+        <w:rPr>
+          <w:color w:val="000000"/>
+        </w:rPr>
+      </w:pPr>
+    </w:p>
+    <w:p>
+      <w:pPr>
+        <w:rPr>
+          <w:sz w:val="24"/>
+          <w:szCs w:val="24"/>
+        </w:rPr>
+      </w:pPr>
+      <w:r>
+        <w:rPr>
+          <w:sz w:val="24"/>
+          <w:szCs w:val="24"/>
+        </w:rPr>
+        <w:t>Trae las salas con sus propiedades, entre ellas, si esta “Disponible” o “En juego”.</w:t>
+      </w:r>
+    </w:p>
+    <w:p>
+      <w:pPr>
+        <w:rPr>
+          <w:sz w:val="24"/>
+          <w:szCs w:val="24"/>
+        </w:rPr>
+      </w:pPr>
+      <w:r>
+        <w:rPr>
+          <w:sz w:val="24"/>
+          <w:szCs w:val="24"/>
+        </w:rPr>
+        <w:t>Si trajo los estados:</w:t>
+      </w:r>
+    </w:p>
+    <w:p>
+      <w:pPr>
+        <w:rPr>
+          <w:sz w:val="24"/>
+          <w:szCs w:val="24"/>
+        </w:rPr>
+      </w:pPr>
+      <w:r>
+        <w:rPr>
+          <w:sz w:val="24"/>
+          <w:szCs w:val="24"/>
+        </w:rPr>
+        <w:t xml:space="preserve">Genera un </w:t>
+      </w:r>
+      <w:proofErr w:type="spellStart"/>
+      <w:r>
+        <w:rPr>
+          <w:sz w:val="24"/>
+          <w:szCs w:val="24"/>
+        </w:rPr>
+        <w:t>timer</w:t>
+      </w:r>
+      <w:proofErr w:type="spellEnd"/>
+      <w:r>
+        <w:rPr>
+          <w:sz w:val="24"/>
+          <w:szCs w:val="24"/>
+        </w:rPr>
+        <w:t xml:space="preserve"> cada 15 </w:t>
+      </w:r>
+      <w:proofErr w:type="spellStart"/>
+      <w:r>
+        <w:rPr>
+          <w:sz w:val="24"/>
+          <w:szCs w:val="24"/>
+        </w:rPr>
+        <w:t>seg</w:t>
+      </w:r>
+      <w:proofErr w:type="spellEnd"/>
+      <w:r>
+        <w:rPr>
+          <w:sz w:val="24"/>
+          <w:szCs w:val="24"/>
+        </w:rPr>
+        <w:t xml:space="preserve"> donde se resta un </w:t>
+      </w:r>
+      <w:proofErr w:type="spellStart"/>
+      <w:r>
+        <w:rPr>
+          <w:sz w:val="24"/>
+          <w:szCs w:val="24"/>
+        </w:rPr>
+        <w:t>seg</w:t>
+      </w:r>
+      <w:proofErr w:type="spellEnd"/>
+      <w:r>
+        <w:rPr>
+          <w:sz w:val="24"/>
+          <w:szCs w:val="24"/>
+        </w:rPr>
+        <w:t xml:space="preserve"> a los </w:t>
+      </w:r>
+      <w:proofErr w:type="spellStart"/>
+      <w:r>
+        <w:rPr>
+          <w:sz w:val="24"/>
+          <w:szCs w:val="24"/>
+        </w:rPr>
+        <w:t>TextViews</w:t>
+      </w:r>
+      <w:proofErr w:type="spellEnd"/>
+      <w:r>
+        <w:rPr>
+          <w:sz w:val="24"/>
+          <w:szCs w:val="24"/>
+        </w:rPr>
+        <w:t xml:space="preserve"> que indican cuanto falta para que termine la disponibilidad de una sala</w:t>
+      </w:r>
+      <w:r>
+        <w:rPr>
+          <w:sz w:val="24"/>
+          <w:szCs w:val="24"/>
+        </w:rPr>
+        <w:t xml:space="preserve"> o cuanto lleva en juego.</w:t>
+      </w:r>
+    </w:p>
+    <w:p>
+      <w:pPr>
+        <w:rPr>
+          <w:sz w:val="24"/>
+          <w:szCs w:val="24"/>
+        </w:rPr>
+      </w:pPr>
+      <w:r>
+        <w:rPr>
+          <w:sz w:val="24"/>
+          <w:szCs w:val="24"/>
+        </w:rPr>
+        <w:t>Si termina el tiempo de disponibilidad:</w:t>
+      </w:r>
+    </w:p>
+    <w:p>
+      <w:pPr>
+        <w:pStyle w:val="HTMLconformatoprevio"/>
+        <w:shd w:val="clear" w:color="auto" w:fill="FFFFFF"/>
+        <w:rPr>
+          <w:color w:val="000000"/>
+        </w:rPr>
+      </w:pPr>
+      <w:hyperlink r:id="rId7" w:history="1">
+        <w:r>
+          <w:rPr>
+            <w:rStyle w:val="Hipervnculo"/>
+            <w:b/>
+            <w:bCs/>
+          </w:rPr>
+          <w:t>http://apiminorityproyecto.azurewebsites.net/api/usuario/GetIdByNombre/salasdejuegos/"</w:t>
+        </w:r>
+        <w:r>
+          <w:rPr>
+            <w:rStyle w:val="Hipervnculo"/>
+          </w:rPr>
+          <w:t>+</w:t>
+        </w:r>
+        <w:r>
+          <w:rPr>
+            <w:rStyle w:val="Hipervnculo"/>
+            <w:b/>
+            <w:bCs/>
+          </w:rPr>
+          <w:t>NombresSalas</w:t>
+        </w:r>
+        <w:r>
+          <w:rPr>
+            <w:rStyle w:val="Hipervnculo"/>
+          </w:rPr>
+          <w:t>[i</w:t>
+        </w:r>
+      </w:hyperlink>
+      <w:r>
+        <w:rPr>
+          <w:color w:val="000000"/>
+        </w:rPr>
+        <w:t>]</w:t>
+      </w:r>
+      <w:r>
+        <w:rPr>
+          <w:color w:val="000000"/>
+        </w:rPr>
+        <w:t xml:space="preserve"> :</w:t>
+      </w:r>
+    </w:p>
+    <w:p>
+      <w:pPr>
+        <w:pStyle w:val="HTMLconformatoprevio"/>
+        <w:shd w:val="clear" w:color="auto" w:fill="FFFFFF"/>
+        <w:rPr>
+          <w:color w:val="000000"/>
+        </w:rPr>
+      </w:pPr>
+    </w:p>
+    <w:p>
+      <w:pPr>
+        <w:rPr>
+          <w:sz w:val="24"/>
+          <w:szCs w:val="24"/>
+        </w:rPr>
+      </w:pPr>
+      <w:r>
+        <w:rPr>
+          <w:sz w:val="24"/>
+          <w:szCs w:val="24"/>
+        </w:rPr>
+        <w:t>Trae el Id de una sala (Podría sacarlo ya que lo tengo guardado en una clase estática)</w:t>
+      </w:r>
+    </w:p>
+    <w:p>
+      <w:pPr>
+        <w:pStyle w:val="HTMLconformatoprevio"/>
+        <w:shd w:val="clear" w:color="auto" w:fill="FFFFFF"/>
+        <w:rPr>
+          <w:color w:val="000000"/>
+        </w:rPr>
+      </w:pPr>
+      <w:hyperlink r:id="rId8" w:history="1">
+        <w:r>
+          <w:rPr>
+            <w:rStyle w:val="Hipervnculo"/>
+            <w:b/>
+            <w:bCs/>
+          </w:rPr>
+          <w:t>http://apiminorityproyecto.azurewebsites.net/api/sala/ModificarSalaDeJuego/"</w:t>
+        </w:r>
+        <w:r>
+          <w:rPr>
+            <w:rStyle w:val="Hipervnculo"/>
+          </w:rPr>
+          <w:t>+Id</w:t>
+        </w:r>
+      </w:hyperlink>
+      <w:r>
+        <w:rPr>
+          <w:color w:val="000000"/>
+        </w:rPr>
+        <w:t>:</w:t>
+      </w:r>
+    </w:p>
+    <w:p>
+      <w:pPr>
+        <w:pStyle w:val="HTMLconformatoprevio"/>
+        <w:shd w:val="clear" w:color="auto" w:fill="FFFFFF"/>
+        <w:rPr>
+          <w:color w:val="000000"/>
+        </w:rPr>
+      </w:pPr>
+    </w:p>
+    <w:p>
+      <w:pPr>
+        <w:rPr>
+          <w:sz w:val="24"/>
+          <w:szCs w:val="24"/>
+        </w:rPr>
+      </w:pPr>
+      <w:r>
+        <w:rPr>
+          <w:sz w:val="24"/>
+          <w:szCs w:val="24"/>
+        </w:rPr>
+        <w:t xml:space="preserve">Se le pasa un objeto de clase </w:t>
+      </w:r>
+      <w:proofErr w:type="spellStart"/>
+      <w:r>
+        <w:rPr>
+          <w:sz w:val="24"/>
+          <w:szCs w:val="24"/>
+        </w:rPr>
+        <w:t>SalasDeJuego</w:t>
+      </w:r>
+      <w:proofErr w:type="spellEnd"/>
+      <w:r>
+        <w:rPr>
+          <w:sz w:val="24"/>
+          <w:szCs w:val="24"/>
+        </w:rPr>
+        <w:t>, y se modifica la disponibilidad de la sala a la que tiene el objeto. (</w:t>
+      </w:r>
+      <w:proofErr w:type="spellStart"/>
+      <w:r>
+        <w:rPr>
+          <w:sz w:val="24"/>
+          <w:szCs w:val="24"/>
+        </w:rPr>
+        <w:t>Tambien</w:t>
+      </w:r>
+      <w:proofErr w:type="spellEnd"/>
+      <w:r>
+        <w:rPr>
+          <w:sz w:val="24"/>
+          <w:szCs w:val="24"/>
+        </w:rPr>
+        <w:t xml:space="preserve"> podría sacarse)</w:t>
+      </w:r>
+    </w:p>
+    <w:p>
+      <w:pPr>
+        <w:rPr>
+          <w:sz w:val="24"/>
+          <w:szCs w:val="24"/>
+        </w:rPr>
+      </w:pPr>
+    </w:p>
+    <w:p>
+      <w:pPr>
+        <w:rPr>
+          <w:sz w:val="24"/>
+          <w:szCs w:val="24"/>
+        </w:rPr>
+      </w:pPr>
+      <w:proofErr w:type="spellStart"/>
+      <w:r>
+        <w:rPr>
+          <w:sz w:val="24"/>
+          <w:szCs w:val="24"/>
+        </w:rPr>
+        <w:t>BtnSala</w:t>
+      </w:r>
+      <w:proofErr w:type="spellEnd"/>
+      <w:r>
+        <w:rPr>
+          <w:sz w:val="24"/>
+          <w:szCs w:val="24"/>
+        </w:rPr>
+        <w:t>:</w:t>
+      </w:r>
+    </w:p>
+    <w:p>
+      <w:pPr>
+        <w:rPr>
+          <w:sz w:val="24"/>
+          <w:szCs w:val="24"/>
+        </w:rPr>
+      </w:pPr>
+      <w:r>
+        <w:rPr>
+          <w:sz w:val="24"/>
+          <w:szCs w:val="24"/>
+        </w:rPr>
+        <w:t>. Busca el Id del botón apretado</w:t>
+      </w:r>
+    </w:p>
+    <w:p>
+      <w:pPr>
+        <w:pStyle w:val="HTMLconformatoprevio"/>
+        <w:shd w:val="clear" w:color="auto" w:fill="FFFFFF"/>
+        <w:rPr>
+          <w:b/>
+          <w:bCs/>
+          <w:color w:val="008000"/>
+        </w:rPr>
+      </w:pPr>
+      <w:hyperlink r:id="rId9" w:history="1">
+        <w:r>
+          <w:rPr>
+            <w:rStyle w:val="Hipervnculo"/>
+            <w:b/>
+            <w:bCs/>
+          </w:rPr>
+          <w:t>http://apiminorityproyecto.azurewebsites.net/api/usuario/IngresarUserSala</w:t>
+        </w:r>
+      </w:hyperlink>
+      <w:r>
+        <w:rPr>
+          <w:b/>
+          <w:bCs/>
+          <w:color w:val="008000"/>
+        </w:rPr>
+        <w:t xml:space="preserve"> :</w:t>
+      </w:r>
+    </w:p>
+    <w:p>
+      <w:pPr>
+        <w:pStyle w:val="HTMLconformatoprevio"/>
+        <w:shd w:val="clear" w:color="auto" w:fill="FFFFFF"/>
+        <w:rPr>
+          <w:b/>
+          <w:bCs/>
+          <w:color w:val="008000"/>
+        </w:rPr>
+      </w:pPr>
+    </w:p>
+    <w:p>
+      <w:pPr>
+        <w:rPr>
+          <w:sz w:val="24"/>
+          <w:szCs w:val="24"/>
+        </w:rPr>
+      </w:pPr>
+      <w:r>
+        <w:rPr>
+          <w:sz w:val="24"/>
+          <w:szCs w:val="24"/>
+        </w:rPr>
+        <w:t xml:space="preserve">Se le pasa un objeto de clase </w:t>
+      </w:r>
+      <w:proofErr w:type="spellStart"/>
+      <w:r>
+        <w:rPr>
+          <w:sz w:val="24"/>
+          <w:szCs w:val="24"/>
+        </w:rPr>
+        <w:t>UsuariosxSala</w:t>
+      </w:r>
+      <w:proofErr w:type="spellEnd"/>
+      <w:r>
+        <w:rPr>
+          <w:sz w:val="24"/>
+          <w:szCs w:val="24"/>
+        </w:rPr>
+        <w:t xml:space="preserve">, y se fija que el usuario tenga monedas para entrar a la sala, que no haya entrado anteriormente, y que hayan menos de 50 jugadores. Validando esas cosas, se devuelve un mensaje al </w:t>
+      </w:r>
+      <w:proofErr w:type="gramStart"/>
+      <w:r>
+        <w:rPr>
+          <w:sz w:val="24"/>
+          <w:szCs w:val="24"/>
+        </w:rPr>
+        <w:t>Android .</w:t>
+      </w:r>
+      <w:proofErr w:type="gramEnd"/>
+      <w:r>
+        <w:rPr>
+          <w:sz w:val="24"/>
+          <w:szCs w:val="24"/>
+        </w:rPr>
+        <w:t xml:space="preserve"> Si el mensaje es “</w:t>
+      </w:r>
+      <w:r>
+        <w:rPr>
+          <w:rFonts w:ascii="Consolas" w:hAnsi="Consolas" w:cs="Consolas"/>
+          <w:color w:val="A31515"/>
+          <w:sz w:val="19"/>
+          <w:szCs w:val="19"/>
+          <w:highlight w:val="white"/>
+        </w:rPr>
+        <w:t>Ingreso a sala restando moneda</w:t>
+      </w:r>
+      <w:proofErr w:type="gramStart"/>
+      <w:r>
+        <w:rPr>
+          <w:rFonts w:ascii="Consolas" w:hAnsi="Consolas" w:cs="Consolas"/>
+          <w:color w:val="A31515"/>
+          <w:sz w:val="19"/>
+          <w:szCs w:val="19"/>
+        </w:rPr>
+        <w:t xml:space="preserve">” </w:t>
+      </w:r>
+      <w:r>
+        <w:rPr>
+          <w:sz w:val="24"/>
+          <w:szCs w:val="24"/>
+        </w:rPr>
+        <w:t>,</w:t>
+      </w:r>
+      <w:proofErr w:type="gramEnd"/>
+      <w:r>
+        <w:rPr>
+          <w:sz w:val="24"/>
+          <w:szCs w:val="24"/>
+        </w:rPr>
+        <w:t xml:space="preserve"> se le resta una moneda a las del usuario guardadas en la clase </w:t>
+      </w:r>
+      <w:proofErr w:type="spellStart"/>
+      <w:r>
+        <w:rPr>
+          <w:sz w:val="24"/>
+          <w:szCs w:val="24"/>
+        </w:rPr>
+        <w:t>estatica</w:t>
+      </w:r>
+      <w:proofErr w:type="spellEnd"/>
+      <w:r>
+        <w:rPr>
+          <w:sz w:val="24"/>
+          <w:szCs w:val="24"/>
+        </w:rPr>
+        <w:t xml:space="preserve"> y lo lleva a la </w:t>
+      </w:r>
+      <w:proofErr w:type="spellStart"/>
+      <w:r>
+        <w:rPr>
+          <w:sz w:val="24"/>
+          <w:szCs w:val="24"/>
+        </w:rPr>
+        <w:t>Activity_Jugabilidad</w:t>
+      </w:r>
+      <w:proofErr w:type="spellEnd"/>
+      <w:r>
+        <w:rPr>
+          <w:sz w:val="24"/>
+          <w:szCs w:val="24"/>
+        </w:rPr>
+        <w:t xml:space="preserve">. Si es </w:t>
+      </w:r>
+      <w:proofErr w:type="gramStart"/>
+      <w:r>
+        <w:rPr>
+          <w:sz w:val="24"/>
+          <w:szCs w:val="24"/>
+        </w:rPr>
+        <w:t xml:space="preserve">“ </w:t>
+      </w:r>
+      <w:r>
+        <w:rPr>
+          <w:rFonts w:ascii="Consolas" w:hAnsi="Consolas" w:cs="Consolas"/>
+          <w:color w:val="A31515"/>
+          <w:sz w:val="19"/>
+          <w:szCs w:val="19"/>
+          <w:highlight w:val="white"/>
+        </w:rPr>
+        <w:t>Ingreso</w:t>
+      </w:r>
+      <w:proofErr w:type="gramEnd"/>
+      <w:r>
+        <w:rPr>
+          <w:rFonts w:ascii="Consolas" w:hAnsi="Consolas" w:cs="Consolas"/>
+          <w:color w:val="A31515"/>
+          <w:sz w:val="19"/>
+          <w:szCs w:val="19"/>
+          <w:highlight w:val="white"/>
+        </w:rPr>
+        <w:t xml:space="preserve"> a sala</w:t>
+      </w:r>
+      <w:r>
+        <w:rPr>
+          <w:rFonts w:ascii="Consolas" w:hAnsi="Consolas" w:cs="Consolas"/>
+          <w:color w:val="A31515"/>
+          <w:sz w:val="19"/>
+          <w:szCs w:val="19"/>
+        </w:rPr>
+        <w:t xml:space="preserve">” </w:t>
+      </w:r>
+      <w:r>
+        <w:rPr>
+          <w:sz w:val="24"/>
+          <w:szCs w:val="24"/>
+        </w:rPr>
+        <w:t xml:space="preserve">, lo lleva a dicha </w:t>
+      </w:r>
+      <w:proofErr w:type="spellStart"/>
+      <w:r>
+        <w:rPr>
+          <w:sz w:val="24"/>
+          <w:szCs w:val="24"/>
+        </w:rPr>
+        <w:t>Activity</w:t>
+      </w:r>
+      <w:proofErr w:type="spellEnd"/>
+      <w:r>
+        <w:rPr>
+          <w:sz w:val="24"/>
+          <w:szCs w:val="24"/>
+        </w:rPr>
+        <w:t xml:space="preserve"> sin restarle la moneda, y si no , muestra el mensaje permaneciendo en la misma </w:t>
+      </w:r>
+      <w:proofErr w:type="spellStart"/>
+      <w:r>
+        <w:rPr>
+          <w:sz w:val="24"/>
+          <w:szCs w:val="24"/>
+        </w:rPr>
+        <w:t>Activity</w:t>
+      </w:r>
+      <w:proofErr w:type="spellEnd"/>
+      <w:r>
+        <w:rPr>
+          <w:sz w:val="24"/>
+          <w:szCs w:val="24"/>
+        </w:rPr>
+        <w:t>.</w:t>
+      </w:r>
+    </w:p>
+    <w:p>
+      <w:pPr>
+        <w:rPr>
+          <w:sz w:val="24"/>
+          <w:szCs w:val="24"/>
+        </w:rPr>
+      </w:pPr>
+    </w:p>
+    <w:p>
+      <w:pPr>
+        <w:rPr>
+          <w:sz w:val="24"/>
+          <w:szCs w:val="24"/>
+        </w:rPr>
+      </w:pPr>
+      <w:proofErr w:type="spellStart"/>
+      <w:r>
+        <w:rPr>
+          <w:sz w:val="24"/>
+          <w:szCs w:val="24"/>
+        </w:rPr>
+        <w:t>Activity_Jugabilidad</w:t>
+      </w:r>
+      <w:proofErr w:type="spellEnd"/>
+      <w:r>
+        <w:rPr>
+          <w:sz w:val="24"/>
+          <w:szCs w:val="24"/>
+        </w:rPr>
+        <w:t xml:space="preserve">= </w:t>
+      </w:r>
+    </w:p>
+    <w:p>
+      <w:pPr>
+        <w:rPr>
+          <w:sz w:val="24"/>
+          <w:szCs w:val="24"/>
+        </w:rPr>
+      </w:pPr>
+    </w:p>
+    <w:p>
+      <w:pPr>
+        <w:pStyle w:val="HTMLconformatoprevio"/>
+        <w:shd w:val="clear" w:color="auto" w:fill="FFFFFF"/>
+        <w:rPr>
+          <w:color w:val="000000"/>
+          <w:shd w:val="clear" w:color="auto" w:fill="E4E4FF"/>
+        </w:rPr>
+      </w:pPr>
+      <w:hyperlink r:id="rId10" w:history="1">
+        <w:r>
+          <w:rPr>
+            <w:rStyle w:val="Hipervnculo"/>
+            <w:b/>
+            <w:bCs/>
+          </w:rPr>
+          <w:t>http://apiminorityproyecto.azurewebsites.net/api/sala/GetSala/"</w:t>
+        </w:r>
+        <w:r>
+          <w:rPr>
+            <w:rStyle w:val="Hipervnculo"/>
+          </w:rPr>
+          <w:t>+</w:t>
+        </w:r>
+        <w:r>
+          <w:rPr>
+            <w:rStyle w:val="Hipervnculo"/>
+            <w:shd w:val="clear" w:color="auto" w:fill="E4E4FF"/>
+          </w:rPr>
+          <w:t>IdSala</w:t>
+        </w:r>
+      </w:hyperlink>
+      <w:r>
+        <w:rPr>
+          <w:color w:val="000000"/>
+          <w:shd w:val="clear" w:color="auto" w:fill="E4E4FF"/>
+        </w:rPr>
+        <w:t xml:space="preserve"> :</w:t>
+      </w:r>
+    </w:p>
+    <w:p>
+      <w:pPr>
+        <w:pStyle w:val="HTMLconformatoprevio"/>
+        <w:shd w:val="clear" w:color="auto" w:fill="FFFFFF"/>
+        <w:rPr>
+          <w:color w:val="000000"/>
+          <w:shd w:val="clear" w:color="auto" w:fill="E4E4FF"/>
+        </w:rPr>
+      </w:pPr>
+    </w:p>
+    <w:p>
+      <w:pPr>
+        <w:pStyle w:val="HTMLconformatoprevio"/>
+        <w:shd w:val="clear" w:color="auto" w:fill="FFFFFF"/>
+        <w:rPr>
+          <w:color w:val="000000"/>
+        </w:rPr>
+      </w:pPr>
+    </w:p>
+    <w:p>
+      <w:pPr>
+        <w:rPr>
+          <w:sz w:val="24"/>
+          <w:szCs w:val="24"/>
+        </w:rPr>
+      </w:pPr>
+      <w:r>
+        <w:rPr>
+          <w:sz w:val="24"/>
+          <w:szCs w:val="24"/>
+        </w:rPr>
+        <w:t>Trae las propiedades de una sala.</w:t>
+      </w:r>
+    </w:p>
+    <w:p>
+      <w:pPr>
+        <w:rPr>
+          <w:sz w:val="24"/>
+          <w:szCs w:val="24"/>
+        </w:rPr>
+      </w:pPr>
+    </w:p>
+    <w:p>
+      <w:pPr>
+        <w:rPr>
+          <w:sz w:val="24"/>
+          <w:szCs w:val="24"/>
+        </w:rPr>
+      </w:pPr>
+      <w:r>
+        <w:rPr>
+          <w:sz w:val="24"/>
+          <w:szCs w:val="24"/>
+        </w:rPr>
+        <w:t xml:space="preserve">Si no es la primera vez que juega y hay menos de 3 jugadores, volverá a la </w:t>
+      </w:r>
+      <w:proofErr w:type="spellStart"/>
+      <w:r>
+        <w:rPr>
+          <w:sz w:val="24"/>
+          <w:szCs w:val="24"/>
+        </w:rPr>
+        <w:t>Actitivty_SeleccionarSala</w:t>
+      </w:r>
+      <w:proofErr w:type="spellEnd"/>
+      <w:r>
+        <w:rPr>
+          <w:sz w:val="24"/>
+          <w:szCs w:val="24"/>
+        </w:rPr>
+        <w:t xml:space="preserve">. Sino, llamara al método </w:t>
+      </w:r>
+      <w:proofErr w:type="spellStart"/>
+      <w:proofErr w:type="gramStart"/>
+      <w:r>
+        <w:rPr>
+          <w:sz w:val="24"/>
+          <w:szCs w:val="24"/>
+        </w:rPr>
+        <w:t>SetearTimerSegundosDisponibles</w:t>
+      </w:r>
+      <w:proofErr w:type="spellEnd"/>
+      <w:r>
+        <w:rPr>
+          <w:sz w:val="24"/>
+          <w:szCs w:val="24"/>
+        </w:rPr>
+        <w:t>(</w:t>
+      </w:r>
+      <w:proofErr w:type="gramEnd"/>
+      <w:r>
+        <w:rPr>
+          <w:sz w:val="24"/>
+          <w:szCs w:val="24"/>
+        </w:rPr>
+        <w:t>).</w:t>
+      </w:r>
+    </w:p>
+    <w:p>
+      <w:pPr>
+        <w:rPr>
+          <w:sz w:val="24"/>
+          <w:szCs w:val="24"/>
+        </w:rPr>
+      </w:pPr>
+      <w:proofErr w:type="spellStart"/>
+      <w:proofErr w:type="gramStart"/>
+      <w:r>
+        <w:rPr>
+          <w:sz w:val="24"/>
+          <w:szCs w:val="24"/>
+        </w:rPr>
+        <w:t>SetearTimerSegundosDis</w:t>
+      </w:r>
+      <w:r>
+        <w:rPr>
+          <w:sz w:val="24"/>
+          <w:szCs w:val="24"/>
+        </w:rPr>
+        <w:t>ponibles</w:t>
+      </w:r>
+      <w:proofErr w:type="spellEnd"/>
+      <w:r>
+        <w:rPr>
+          <w:sz w:val="24"/>
+          <w:szCs w:val="24"/>
+        </w:rPr>
+        <w:t>(</w:t>
+      </w:r>
+      <w:proofErr w:type="gramEnd"/>
+      <w:r>
+        <w:rPr>
+          <w:sz w:val="24"/>
+          <w:szCs w:val="24"/>
+        </w:rPr>
+        <w:t>):</w:t>
+      </w:r>
+    </w:p>
+    <w:p>
+      <w:pPr>
+        <w:rPr>
+          <w:sz w:val="24"/>
+          <w:szCs w:val="24"/>
+        </w:rPr>
+      </w:pPr>
+    </w:p>
+    <w:p>
+      <w:pPr>
+        <w:rPr>
+          <w:sz w:val="24"/>
+          <w:szCs w:val="24"/>
+        </w:rPr>
+      </w:pPr>
+      <w:r>
+        <w:rPr>
+          <w:sz w:val="24"/>
+          <w:szCs w:val="24"/>
+        </w:rPr>
+        <w:t xml:space="preserve">Si los segundos disponibles para que arranque la sala son mayores a 0, se generara un </w:t>
+      </w:r>
+      <w:proofErr w:type="spellStart"/>
+      <w:r>
+        <w:rPr>
+          <w:sz w:val="24"/>
+          <w:szCs w:val="24"/>
+        </w:rPr>
+        <w:t>timer</w:t>
+      </w:r>
+      <w:proofErr w:type="spellEnd"/>
+      <w:r>
+        <w:rPr>
+          <w:sz w:val="24"/>
+          <w:szCs w:val="24"/>
+        </w:rPr>
+        <w:t xml:space="preserve"> en el formato </w:t>
+      </w:r>
+      <w:proofErr w:type="spellStart"/>
+      <w:r>
+        <w:rPr>
+          <w:sz w:val="24"/>
+          <w:szCs w:val="24"/>
+        </w:rPr>
+        <w:t>hh</w:t>
+      </w:r>
+      <w:proofErr w:type="spellEnd"/>
+      <w:r>
+        <w:rPr>
+          <w:sz w:val="24"/>
+          <w:szCs w:val="24"/>
+        </w:rPr>
+        <w:t>/mm/</w:t>
+      </w:r>
+      <w:proofErr w:type="spellStart"/>
+      <w:r>
+        <w:rPr>
+          <w:sz w:val="24"/>
+          <w:szCs w:val="24"/>
+        </w:rPr>
+        <w:t>ss</w:t>
+      </w:r>
+      <w:proofErr w:type="spellEnd"/>
+      <w:r>
+        <w:rPr>
+          <w:sz w:val="24"/>
+          <w:szCs w:val="24"/>
+        </w:rPr>
+        <w:t xml:space="preserve"> que durara dichos segundos, donde en cada segundo se llama a </w:t>
+      </w:r>
+      <w:hyperlink r:id="rId11" w:history="1">
+        <w:r>
+          <w:rPr>
+            <w:rStyle w:val="Hipervnculo"/>
+            <w:b/>
+            <w:bCs/>
+          </w:rPr>
+          <w:t>http://apiminorityproyecto.azurewebsites.net/api/sala/GetSala/"</w:t>
+        </w:r>
+        <w:r>
+          <w:rPr>
+            <w:rStyle w:val="Hipervnculo"/>
+          </w:rPr>
+          <w:t>+</w:t>
+        </w:r>
+        <w:r>
+          <w:rPr>
+            <w:rStyle w:val="Hipervnculo"/>
+            <w:shd w:val="clear" w:color="auto" w:fill="E4E4FF"/>
+          </w:rPr>
+          <w:t>IdSala</w:t>
+        </w:r>
+      </w:hyperlink>
+      <w:r>
+        <w:rPr>
+          <w:b/>
+          <w:bCs/>
+          <w:color w:val="008000"/>
+        </w:rPr>
+        <w:t xml:space="preserve">  </w:t>
+      </w:r>
+      <w:r>
+        <w:rPr>
+          <w:sz w:val="24"/>
+          <w:szCs w:val="24"/>
+        </w:rPr>
+        <w:t>para ir mostrando los jugadores que van entrando a la sala.</w:t>
+      </w:r>
+    </w:p>
+    <w:p>
+      <w:pPr>
+        <w:pStyle w:val="HTMLconformatoprevio"/>
+        <w:shd w:val="clear" w:color="auto" w:fill="FFFFFF"/>
+        <w:rPr>
+          <w:b/>
+          <w:bCs/>
+          <w:color w:val="660E7A"/>
+        </w:rPr>
+      </w:pPr>
+      <w:r>
+        <w:rPr>
+          <w:rFonts w:ascii="Calibri" w:hAnsi="Calibri"/>
+          <w:sz w:val="24"/>
+          <w:szCs w:val="24"/>
+        </w:rPr>
+        <w:t xml:space="preserve">Si termina ese </w:t>
+      </w:r>
+      <w:proofErr w:type="spellStart"/>
+      <w:r>
+        <w:rPr>
+          <w:rFonts w:ascii="Calibri" w:hAnsi="Calibri"/>
+          <w:sz w:val="24"/>
+          <w:szCs w:val="24"/>
+        </w:rPr>
+        <w:t>timer</w:t>
+      </w:r>
+      <w:proofErr w:type="spellEnd"/>
+      <w:r>
+        <w:rPr>
+          <w:rFonts w:ascii="Calibri" w:hAnsi="Calibri"/>
+          <w:sz w:val="24"/>
+          <w:szCs w:val="24"/>
+        </w:rPr>
+        <w:t xml:space="preserve"> y hay menos de 3 jugadores, se </w:t>
+      </w:r>
+      <w:proofErr w:type="spellStart"/>
+      <w:r>
+        <w:rPr>
+          <w:rFonts w:ascii="Calibri" w:hAnsi="Calibri"/>
+          <w:sz w:val="24"/>
+          <w:szCs w:val="24"/>
+        </w:rPr>
+        <w:t>dirije</w:t>
+      </w:r>
+      <w:proofErr w:type="spellEnd"/>
+      <w:r>
+        <w:rPr>
+          <w:rFonts w:ascii="Calibri" w:hAnsi="Calibri"/>
+          <w:sz w:val="24"/>
+          <w:szCs w:val="24"/>
+        </w:rPr>
+        <w:t xml:space="preserve"> a </w:t>
+      </w:r>
+      <w:proofErr w:type="spellStart"/>
+      <w:r>
+        <w:rPr>
+          <w:rFonts w:ascii="Calibri" w:hAnsi="Calibri"/>
+          <w:sz w:val="24"/>
+          <w:szCs w:val="24"/>
+        </w:rPr>
+        <w:t>Activity_SeleccionarSala</w:t>
+      </w:r>
+      <w:proofErr w:type="spellEnd"/>
+      <w:r>
+        <w:rPr>
+          <w:rFonts w:ascii="Calibri" w:hAnsi="Calibri"/>
+          <w:sz w:val="24"/>
+          <w:szCs w:val="24"/>
+        </w:rPr>
+        <w:t>, sino busca la pregunta mediante</w:t>
+      </w:r>
+      <w:r>
+        <w:rPr>
+          <w:sz w:val="24"/>
+          <w:szCs w:val="24"/>
+        </w:rPr>
+        <w:t xml:space="preserve">  </w:t>
+      </w:r>
+      <w:hyperlink r:id="rId12" w:history="1">
+        <w:r>
+          <w:rPr>
+            <w:rStyle w:val="Hipervnculo"/>
+            <w:b/>
+            <w:bCs/>
+          </w:rPr>
+          <w:t>http://apiminorityproyecto.azurewebsites.net/api/pregunta/GetPregunta/"</w:t>
+        </w:r>
+        <w:r>
+          <w:rPr>
+            <w:rStyle w:val="Hipervnculo"/>
+          </w:rPr>
+          <w:t>+</w:t>
+        </w:r>
+        <w:r>
+          <w:rPr>
+            <w:rStyle w:val="Hipervnculo"/>
+            <w:b/>
+            <w:bCs/>
+          </w:rPr>
+          <w:t>IdSala</w:t>
+        </w:r>
+        <w:r>
+          <w:rPr>
+            <w:rStyle w:val="Hipervnculo"/>
+          </w:rPr>
+          <w:t>+</w:t>
+        </w:r>
+        <w:r>
+          <w:rPr>
+            <w:rStyle w:val="Hipervnculo"/>
+            <w:b/>
+            <w:bCs/>
+          </w:rPr>
+          <w:t>"/"</w:t>
+        </w:r>
+        <w:r>
+          <w:rPr>
+            <w:rStyle w:val="Hipervnculo"/>
+          </w:rPr>
+          <w:t>+</w:t>
+        </w:r>
+        <w:r>
+          <w:rPr>
+            <w:rStyle w:val="Hipervnculo"/>
+            <w:b/>
+            <w:bCs/>
+          </w:rPr>
+          <w:t>SalaDeJuegoTraida</w:t>
+        </w:r>
+        <w:r>
+          <w:rPr>
+            <w:rStyle w:val="Hipervnculo"/>
+          </w:rPr>
+          <w:t>.</w:t>
+        </w:r>
+        <w:r>
+          <w:rPr>
+            <w:rStyle w:val="Hipervnculo"/>
+            <w:b/>
+            <w:bCs/>
+          </w:rPr>
+          <w:t>NRonda</w:t>
+        </w:r>
+      </w:hyperlink>
+      <w:r>
+        <w:rPr>
+          <w:b/>
+          <w:bCs/>
+          <w:color w:val="660E7A"/>
+        </w:rPr>
+        <w:t xml:space="preserve"> </w:t>
+      </w:r>
+    </w:p>
+    <w:p>
+      <w:pPr>
+        <w:pStyle w:val="HTMLconformatoprevio"/>
+        <w:shd w:val="clear" w:color="auto" w:fill="FFFFFF"/>
+        <w:rPr>
+          <w:b/>
+          <w:bCs/>
+          <w:color w:val="660E7A"/>
+        </w:rPr>
+      </w:pPr>
+    </w:p>
+    <w:p>
+      <w:pPr>
+        <w:pStyle w:val="HTMLconformatoprevio"/>
+        <w:shd w:val="clear" w:color="auto" w:fill="FFFFFF"/>
+        <w:rPr>
+          <w:rFonts w:ascii="Calibri" w:hAnsi="Calibri"/>
+          <w:sz w:val="24"/>
+          <w:szCs w:val="24"/>
+        </w:rPr>
+      </w:pPr>
+      <w:r>
+        <w:rPr>
+          <w:rFonts w:ascii="Calibri" w:hAnsi="Calibri"/>
+          <w:sz w:val="24"/>
+          <w:szCs w:val="24"/>
+        </w:rPr>
+        <w:lastRenderedPageBreak/>
+        <w:t xml:space="preserve">Muestra la pregunta y </w:t>
+      </w:r>
+      <w:proofErr w:type="spellStart"/>
+      <w:r>
+        <w:rPr>
+          <w:rFonts w:ascii="Calibri" w:hAnsi="Calibri"/>
+          <w:sz w:val="24"/>
+          <w:szCs w:val="24"/>
+        </w:rPr>
+        <w:t>setea</w:t>
+      </w:r>
+      <w:proofErr w:type="spellEnd"/>
+      <w:r>
+        <w:rPr>
+          <w:rFonts w:ascii="Calibri" w:hAnsi="Calibri"/>
+          <w:sz w:val="24"/>
+          <w:szCs w:val="24"/>
+        </w:rPr>
+        <w:t xml:space="preserve"> un </w:t>
+      </w:r>
+      <w:proofErr w:type="spellStart"/>
+      <w:r>
+        <w:rPr>
+          <w:rFonts w:ascii="Calibri" w:hAnsi="Calibri"/>
+          <w:sz w:val="24"/>
+          <w:szCs w:val="24"/>
+        </w:rPr>
+        <w:t>timer</w:t>
+      </w:r>
+      <w:proofErr w:type="spellEnd"/>
+      <w:r>
+        <w:rPr>
+          <w:rFonts w:ascii="Calibri" w:hAnsi="Calibri"/>
+          <w:sz w:val="24"/>
+          <w:szCs w:val="24"/>
+        </w:rPr>
+        <w:t xml:space="preserve"> de 30 </w:t>
+      </w:r>
+      <w:proofErr w:type="spellStart"/>
+      <w:r>
+        <w:rPr>
+          <w:rFonts w:ascii="Calibri" w:hAnsi="Calibri"/>
+          <w:sz w:val="24"/>
+          <w:szCs w:val="24"/>
+        </w:rPr>
+        <w:t>seg</w:t>
+      </w:r>
+      <w:proofErr w:type="spellEnd"/>
+      <w:r>
+        <w:rPr>
+          <w:rFonts w:ascii="Calibri" w:hAnsi="Calibri"/>
+          <w:sz w:val="24"/>
+          <w:szCs w:val="24"/>
+        </w:rPr>
+        <w:t xml:space="preserve"> para que la conteste. Al terminar dicho </w:t>
+      </w:r>
+      <w:proofErr w:type="spellStart"/>
+      <w:r>
+        <w:rPr>
+          <w:rFonts w:ascii="Calibri" w:hAnsi="Calibri"/>
+          <w:sz w:val="24"/>
+          <w:szCs w:val="24"/>
+        </w:rPr>
+        <w:t>timer</w:t>
+      </w:r>
+      <w:proofErr w:type="spellEnd"/>
+      <w:r>
+        <w:rPr>
+          <w:rFonts w:ascii="Calibri" w:hAnsi="Calibri"/>
+          <w:sz w:val="24"/>
+          <w:szCs w:val="24"/>
+        </w:rPr>
+        <w:t xml:space="preserve">, se fija si el usuario </w:t>
+      </w:r>
+      <w:proofErr w:type="gramStart"/>
+      <w:r>
+        <w:rPr>
+          <w:rFonts w:ascii="Calibri" w:hAnsi="Calibri"/>
+          <w:sz w:val="24"/>
+          <w:szCs w:val="24"/>
+        </w:rPr>
+        <w:t>voto .</w:t>
+      </w:r>
+      <w:proofErr w:type="gramEnd"/>
+      <w:r>
+        <w:rPr>
+          <w:rFonts w:ascii="Calibri" w:hAnsi="Calibri"/>
+          <w:sz w:val="24"/>
+          <w:szCs w:val="24"/>
+        </w:rPr>
+        <w:t xml:space="preserve"> Si lo hizo, lo lleva a </w:t>
+      </w:r>
+      <w:proofErr w:type="spellStart"/>
+      <w:r>
+        <w:rPr>
+          <w:rFonts w:ascii="Calibri" w:hAnsi="Calibri"/>
+          <w:sz w:val="24"/>
+          <w:szCs w:val="24"/>
+        </w:rPr>
+        <w:t>Activity_Resultados</w:t>
+      </w:r>
+      <w:proofErr w:type="spellEnd"/>
+      <w:r>
+        <w:rPr>
+          <w:rFonts w:ascii="Calibri" w:hAnsi="Calibri"/>
+          <w:sz w:val="24"/>
+          <w:szCs w:val="24"/>
+        </w:rPr>
+        <w:t xml:space="preserve">. Sino, inserta una respuesta en blanco y después lo </w:t>
+      </w:r>
+      <w:proofErr w:type="spellStart"/>
+      <w:r>
+        <w:rPr>
+          <w:rFonts w:ascii="Calibri" w:hAnsi="Calibri"/>
+          <w:sz w:val="24"/>
+          <w:szCs w:val="24"/>
+        </w:rPr>
+        <w:t>dirije</w:t>
+      </w:r>
+      <w:proofErr w:type="spellEnd"/>
+      <w:r>
+        <w:rPr>
+          <w:rFonts w:ascii="Calibri" w:hAnsi="Calibri"/>
+          <w:sz w:val="24"/>
+          <w:szCs w:val="24"/>
+        </w:rPr>
+        <w:t xml:space="preserve"> a dicha </w:t>
+      </w:r>
+      <w:proofErr w:type="spellStart"/>
+      <w:r>
+        <w:rPr>
+          <w:rFonts w:ascii="Calibri" w:hAnsi="Calibri"/>
+          <w:sz w:val="24"/>
+          <w:szCs w:val="24"/>
+        </w:rPr>
+        <w:t>Activity</w:t>
+      </w:r>
+      <w:proofErr w:type="spellEnd"/>
+      <w:r>
+        <w:rPr>
+          <w:rFonts w:ascii="Calibri" w:hAnsi="Calibri"/>
+          <w:sz w:val="24"/>
+          <w:szCs w:val="24"/>
+        </w:rPr>
+        <w:t>.</w:t>
+      </w:r>
+    </w:p>
+    <w:p>
+      <w:pPr>
+        <w:pStyle w:val="HTMLconformatoprevio"/>
+        <w:shd w:val="clear" w:color="auto" w:fill="FFFFFF"/>
+        <w:rPr>
+          <w:rFonts w:ascii="Calibri" w:hAnsi="Calibri"/>
+          <w:sz w:val="24"/>
+          <w:szCs w:val="24"/>
+        </w:rPr>
+      </w:pPr>
+    </w:p>
+    <w:p>
+      <w:pPr>
+        <w:pStyle w:val="HTMLconformatoprevio"/>
+        <w:shd w:val="clear" w:color="auto" w:fill="FFFFFF"/>
+        <w:rPr>
+          <w:rFonts w:ascii="Calibri" w:hAnsi="Calibri"/>
+          <w:sz w:val="24"/>
+          <w:szCs w:val="24"/>
+        </w:rPr>
+      </w:pPr>
+      <w:proofErr w:type="spellStart"/>
+      <w:r>
+        <w:rPr>
+          <w:rFonts w:ascii="Calibri" w:hAnsi="Calibri"/>
+          <w:sz w:val="24"/>
+          <w:szCs w:val="24"/>
+        </w:rPr>
+        <w:t>BtnVotar</w:t>
+      </w:r>
+      <w:proofErr w:type="spellEnd"/>
+      <w:r>
+        <w:rPr>
+          <w:rFonts w:ascii="Calibri" w:hAnsi="Calibri"/>
+          <w:sz w:val="24"/>
+          <w:szCs w:val="24"/>
+        </w:rPr>
+        <w:t>:</w:t>
+      </w:r>
+    </w:p>
+    <w:p>
+      <w:pPr>
+        <w:pStyle w:val="HTMLconformatoprevio"/>
+        <w:shd w:val="clear" w:color="auto" w:fill="FFFFFF"/>
+        <w:rPr>
+          <w:rFonts w:ascii="Calibri" w:hAnsi="Calibri"/>
+          <w:sz w:val="24"/>
+          <w:szCs w:val="24"/>
+        </w:rPr>
+      </w:pPr>
+    </w:p>
+    <w:p>
+      <w:pPr>
+        <w:pStyle w:val="HTMLconformatoprevio"/>
+        <w:shd w:val="clear" w:color="auto" w:fill="FFFFFF"/>
+        <w:rPr>
+          <w:rFonts w:ascii="Calibri" w:hAnsi="Calibri"/>
+          <w:sz w:val="24"/>
+          <w:szCs w:val="24"/>
+        </w:rPr>
+      </w:pPr>
+      <w:r>
+        <w:rPr>
+          <w:rFonts w:ascii="Calibri" w:hAnsi="Calibri"/>
+          <w:sz w:val="24"/>
+          <w:szCs w:val="24"/>
+        </w:rPr>
+        <w:t xml:space="preserve">Marca que el usuario voto e inserta su respuesta </w:t>
+      </w:r>
+      <w:proofErr w:type="gramStart"/>
+      <w:r>
+        <w:rPr>
+          <w:rFonts w:ascii="Calibri" w:hAnsi="Calibri"/>
+          <w:sz w:val="24"/>
+          <w:szCs w:val="24"/>
+        </w:rPr>
+        <w:t>a la BD</w:t>
+      </w:r>
+      <w:proofErr w:type="gramEnd"/>
+      <w:r>
+        <w:rPr>
+          <w:rFonts w:ascii="Calibri" w:hAnsi="Calibri"/>
+          <w:sz w:val="24"/>
+          <w:szCs w:val="24"/>
+        </w:rPr>
+        <w:t>.</w:t>
+      </w:r>
+    </w:p>
+    <w:p>
+      <w:pPr>
+        <w:pStyle w:val="HTMLconformatoprevio"/>
+        <w:shd w:val="clear" w:color="auto" w:fill="FFFFFF"/>
+        <w:rPr>
+          <w:rFonts w:ascii="Calibri" w:hAnsi="Calibri"/>
+          <w:sz w:val="24"/>
+          <w:szCs w:val="24"/>
+        </w:rPr>
+      </w:pPr>
+    </w:p>
+    <w:p>
+      <w:pPr>
+        <w:pStyle w:val="HTMLconformatoprevio"/>
+        <w:shd w:val="clear" w:color="auto" w:fill="FFFFFF"/>
+        <w:rPr>
+          <w:rFonts w:ascii="Calibri" w:hAnsi="Calibri"/>
+          <w:sz w:val="24"/>
+          <w:szCs w:val="24"/>
+        </w:rPr>
+      </w:pPr>
+      <w:proofErr w:type="spellStart"/>
+      <w:r>
+        <w:rPr>
+          <w:rFonts w:ascii="Calibri" w:hAnsi="Calibri"/>
+          <w:sz w:val="24"/>
+          <w:szCs w:val="24"/>
+        </w:rPr>
+        <w:t>Activity_Resultados</w:t>
+      </w:r>
+      <w:proofErr w:type="spellEnd"/>
+      <w:r>
+        <w:rPr>
+          <w:rFonts w:ascii="Calibri" w:hAnsi="Calibri"/>
+          <w:sz w:val="24"/>
+          <w:szCs w:val="24"/>
+        </w:rPr>
+        <w:t>=</w:t>
+      </w:r>
+    </w:p>
+    <w:p>
+      <w:pPr>
+        <w:pStyle w:val="HTMLconformatoprevio"/>
+        <w:shd w:val="clear" w:color="auto" w:fill="FFFFFF"/>
+        <w:rPr>
+          <w:rFonts w:ascii="Calibri" w:hAnsi="Calibri"/>
+          <w:sz w:val="24"/>
+          <w:szCs w:val="24"/>
+        </w:rPr>
+      </w:pPr>
+    </w:p>
+    <w:p>
+      <w:pPr>
+        <w:pStyle w:val="HTMLconformatoprevio"/>
+        <w:shd w:val="clear" w:color="auto" w:fill="FFFFFF"/>
+        <w:rPr>
+          <w:b/>
+          <w:bCs/>
+          <w:color w:val="008000"/>
+        </w:rPr>
+      </w:pPr>
+      <w:hyperlink r:id="rId13" w:history="1">
+        <w:r>
+          <w:rPr>
+            <w:rStyle w:val="Hipervnculo"/>
+            <w:b/>
+            <w:bCs/>
+          </w:rPr>
+          <w:t>http://apiminorityproyecto.azurewebsites.net/api/respuesta/CalcularResultados</w:t>
+        </w:r>
+      </w:hyperlink>
+      <w:r>
+        <w:rPr>
+          <w:b/>
+          <w:bCs/>
+          <w:color w:val="008000"/>
+        </w:rPr>
+        <w:t xml:space="preserve"> : </w:t>
+      </w:r>
+    </w:p>
+    <w:p>
+      <w:pPr>
+        <w:pStyle w:val="HTMLconformatoprevio"/>
+        <w:shd w:val="clear" w:color="auto" w:fill="FFFFFF"/>
+        <w:rPr>
+          <w:b/>
+          <w:bCs/>
+          <w:color w:val="008000"/>
+        </w:rPr>
+      </w:pPr>
+    </w:p>
+    <w:p>
+      <w:pPr>
+        <w:pStyle w:val="HTMLconformatoprevio"/>
+        <w:shd w:val="clear" w:color="auto" w:fill="FFFFFF"/>
+        <w:rPr>
+          <w:rFonts w:ascii="Calibri" w:hAnsi="Calibri"/>
+          <w:sz w:val="24"/>
+          <w:szCs w:val="24"/>
+        </w:rPr>
+      </w:pPr>
+      <w:r>
+        <w:rPr>
+          <w:rFonts w:ascii="Calibri" w:hAnsi="Calibri"/>
+          <w:sz w:val="24"/>
+          <w:szCs w:val="24"/>
+        </w:rPr>
+        <w:t xml:space="preserve">Se pasa un objeto de tipo </w:t>
+      </w:r>
+      <w:proofErr w:type="spellStart"/>
+      <w:r>
+        <w:rPr>
+          <w:rFonts w:ascii="Calibri" w:hAnsi="Calibri"/>
+          <w:sz w:val="24"/>
+          <w:szCs w:val="24"/>
+        </w:rPr>
+        <w:t>VotoACalcular</w:t>
+      </w:r>
+      <w:proofErr w:type="spellEnd"/>
+      <w:r>
+        <w:rPr>
+          <w:rFonts w:ascii="Calibri" w:hAnsi="Calibri"/>
+          <w:sz w:val="24"/>
+          <w:szCs w:val="24"/>
+        </w:rPr>
+        <w:t xml:space="preserve">, que contiene el id del usuario, el id de la sala, las opciones de la </w:t>
+      </w:r>
+      <w:proofErr w:type="gramStart"/>
+      <w:r>
+        <w:rPr>
+          <w:rFonts w:ascii="Calibri" w:hAnsi="Calibri"/>
+          <w:sz w:val="24"/>
+          <w:szCs w:val="24"/>
+        </w:rPr>
+        <w:t>pregunta,  el</w:t>
+      </w:r>
+      <w:proofErr w:type="gramEnd"/>
+      <w:r>
+        <w:rPr>
+          <w:rFonts w:ascii="Calibri" w:hAnsi="Calibri"/>
+          <w:sz w:val="24"/>
+          <w:szCs w:val="24"/>
+        </w:rPr>
+        <w:t xml:space="preserve"> </w:t>
+      </w:r>
+      <w:proofErr w:type="spellStart"/>
+      <w:r>
+        <w:rPr>
+          <w:rFonts w:ascii="Calibri" w:hAnsi="Calibri"/>
+          <w:sz w:val="24"/>
+          <w:szCs w:val="24"/>
+        </w:rPr>
+        <w:t>nro</w:t>
+      </w:r>
+      <w:proofErr w:type="spellEnd"/>
+      <w:r>
+        <w:rPr>
+          <w:rFonts w:ascii="Calibri" w:hAnsi="Calibri"/>
+          <w:sz w:val="24"/>
+          <w:szCs w:val="24"/>
+        </w:rPr>
+        <w:t xml:space="preserve"> de ronda, y el voto del jugador. Teniendo ese objeto se hace un </w:t>
+      </w:r>
+      <w:proofErr w:type="spellStart"/>
+      <w:r>
+        <w:rPr>
+          <w:rFonts w:ascii="Calibri" w:hAnsi="Calibri"/>
+          <w:sz w:val="24"/>
+          <w:szCs w:val="24"/>
+        </w:rPr>
+        <w:t>Select</w:t>
+      </w:r>
+      <w:proofErr w:type="spellEnd"/>
+      <w:r>
+        <w:rPr>
+          <w:rFonts w:ascii="Calibri" w:hAnsi="Calibri"/>
+          <w:sz w:val="24"/>
+          <w:szCs w:val="24"/>
+        </w:rPr>
+        <w:t xml:space="preserve"> del campo “</w:t>
+      </w:r>
+      <w:proofErr w:type="spellStart"/>
+      <w:r>
+        <w:rPr>
+          <w:rFonts w:ascii="Calibri" w:hAnsi="Calibri"/>
+          <w:sz w:val="24"/>
+          <w:szCs w:val="24"/>
+        </w:rPr>
+        <w:t>TerminoRonda</w:t>
+      </w:r>
+      <w:proofErr w:type="spellEnd"/>
+      <w:r>
+        <w:rPr>
+          <w:rFonts w:ascii="Calibri" w:hAnsi="Calibri"/>
+          <w:sz w:val="24"/>
+          <w:szCs w:val="24"/>
+        </w:rPr>
+        <w:t xml:space="preserve">” de esa </w:t>
+      </w:r>
+      <w:proofErr w:type="gramStart"/>
+      <w:r>
+        <w:rPr>
+          <w:rFonts w:ascii="Calibri" w:hAnsi="Calibri"/>
+          <w:sz w:val="24"/>
+          <w:szCs w:val="24"/>
+        </w:rPr>
+        <w:t>sala .</w:t>
+      </w:r>
+      <w:proofErr w:type="gramEnd"/>
+      <w:r>
+        <w:rPr>
+          <w:rFonts w:ascii="Calibri" w:hAnsi="Calibri"/>
+          <w:sz w:val="24"/>
+          <w:szCs w:val="24"/>
+        </w:rPr>
+        <w:t xml:space="preserve"> </w:t>
+      </w:r>
+    </w:p>
+    <w:p>
+      <w:pPr>
+        <w:pStyle w:val="HTMLconformatoprevio"/>
+        <w:shd w:val="clear" w:color="auto" w:fill="FFFFFF"/>
+        <w:rPr>
+          <w:rFonts w:ascii="Calibri" w:hAnsi="Calibri"/>
+          <w:sz w:val="24"/>
+          <w:szCs w:val="24"/>
+        </w:rPr>
+      </w:pPr>
+    </w:p>
+    <w:p>
+      <w:pPr>
+        <w:pStyle w:val="HTMLconformatoprevio"/>
+        <w:shd w:val="clear" w:color="auto" w:fill="FFFFFF"/>
+        <w:rPr>
+          <w:rFonts w:ascii="Calibri" w:hAnsi="Calibri"/>
+          <w:sz w:val="24"/>
+          <w:szCs w:val="24"/>
+        </w:rPr>
+      </w:pPr>
+      <w:proofErr w:type="gramStart"/>
+      <w:r>
+        <w:rPr>
+          <w:rFonts w:ascii="Calibri" w:hAnsi="Calibri"/>
+          <w:sz w:val="24"/>
+          <w:szCs w:val="24"/>
+        </w:rPr>
+        <w:t>.Si</w:t>
+      </w:r>
+      <w:proofErr w:type="gramEnd"/>
+      <w:r>
+        <w:rPr>
+          <w:rFonts w:ascii="Calibri" w:hAnsi="Calibri"/>
+          <w:sz w:val="24"/>
+          <w:szCs w:val="24"/>
+        </w:rPr>
+        <w:t xml:space="preserve"> esta en false:</w:t>
+      </w:r>
+    </w:p>
+    <w:p>
+      <w:pPr>
+        <w:pStyle w:val="HTMLconformatoprevio"/>
+        <w:shd w:val="clear" w:color="auto" w:fill="FFFFFF"/>
+        <w:rPr>
+          <w:rFonts w:ascii="Calibri" w:hAnsi="Calibri"/>
+          <w:sz w:val="24"/>
+          <w:szCs w:val="24"/>
+        </w:rPr>
+      </w:pPr>
+    </w:p>
+    <w:p>
+      <w:pPr>
+        <w:pStyle w:val="HTMLconformatoprevio"/>
+        <w:shd w:val="clear" w:color="auto" w:fill="FFFFFF"/>
+        <w:rPr>
+          <w:rFonts w:ascii="Calibri" w:hAnsi="Calibri"/>
+          <w:sz w:val="24"/>
+          <w:szCs w:val="24"/>
+        </w:rPr>
+      </w:pPr>
+      <w:r>
+        <w:rPr>
+          <w:rFonts w:ascii="Calibri" w:hAnsi="Calibri"/>
+          <w:sz w:val="24"/>
+          <w:szCs w:val="24"/>
+        </w:rPr>
+        <w:t xml:space="preserve"> </w:t>
+      </w:r>
+      <w:proofErr w:type="gramStart"/>
+      <w:r>
+        <w:rPr>
+          <w:rFonts w:ascii="Calibri" w:hAnsi="Calibri"/>
+          <w:sz w:val="24"/>
+          <w:szCs w:val="24"/>
+        </w:rPr>
+        <w:t>.Se</w:t>
+      </w:r>
+      <w:proofErr w:type="gramEnd"/>
+      <w:r>
+        <w:rPr>
+          <w:rFonts w:ascii="Calibri" w:hAnsi="Calibri"/>
+          <w:sz w:val="24"/>
+          <w:szCs w:val="24"/>
+        </w:rPr>
+        <w:t xml:space="preserve"> la modifica a true y se hace un </w:t>
+      </w:r>
+      <w:proofErr w:type="spellStart"/>
+      <w:r>
+        <w:rPr>
+          <w:rFonts w:ascii="Calibri" w:hAnsi="Calibri"/>
+          <w:sz w:val="24"/>
+          <w:szCs w:val="24"/>
+        </w:rPr>
+        <w:t>while</w:t>
+      </w:r>
+      <w:proofErr w:type="spellEnd"/>
+      <w:r>
+        <w:rPr>
+          <w:rFonts w:ascii="Calibri" w:hAnsi="Calibri"/>
+          <w:sz w:val="24"/>
+          <w:szCs w:val="24"/>
+        </w:rPr>
+        <w:t xml:space="preserve"> hasta que la cantidad de jugadores en la sala sea la misma que la de respuestas, en el caso de que haya diferencias de tiempo. Una vez pasado ese </w:t>
+      </w:r>
+      <w:proofErr w:type="spellStart"/>
+      <w:r>
+        <w:rPr>
+          <w:rFonts w:ascii="Calibri" w:hAnsi="Calibri"/>
+          <w:sz w:val="24"/>
+          <w:szCs w:val="24"/>
+        </w:rPr>
+        <w:t>while</w:t>
+      </w:r>
+      <w:proofErr w:type="spellEnd"/>
+      <w:r>
+        <w:rPr>
+          <w:rFonts w:ascii="Calibri" w:hAnsi="Calibri"/>
+          <w:sz w:val="24"/>
+          <w:szCs w:val="24"/>
+        </w:rPr>
+        <w:t xml:space="preserve">, se obtiene las opciones de la pregunta hecha junto la cantidad de votos de cada una. </w:t>
+      </w:r>
+    </w:p>
+    <w:p>
+      <w:pPr>
+        <w:pStyle w:val="HTMLconformatoprevio"/>
+        <w:shd w:val="clear" w:color="auto" w:fill="FFFFFF"/>
+        <w:rPr>
+          <w:rFonts w:ascii="Calibri" w:hAnsi="Calibri"/>
+          <w:sz w:val="24"/>
+          <w:szCs w:val="24"/>
+        </w:rPr>
+      </w:pPr>
+    </w:p>
+    <w:p>
+      <w:pPr>
+        <w:pStyle w:val="HTMLconformatoprevio"/>
+        <w:shd w:val="clear" w:color="auto" w:fill="FFFFFF"/>
+        <w:rPr>
+          <w:rFonts w:ascii="Calibri" w:hAnsi="Calibri"/>
+          <w:sz w:val="24"/>
+          <w:szCs w:val="24"/>
+        </w:rPr>
+      </w:pPr>
+      <w:r>
+        <w:rPr>
+          <w:rFonts w:ascii="Calibri" w:hAnsi="Calibri"/>
+          <w:sz w:val="24"/>
+          <w:szCs w:val="24"/>
+        </w:rPr>
+        <w:t xml:space="preserve"> </w:t>
+      </w:r>
+      <w:proofErr w:type="gramStart"/>
+      <w:r>
+        <w:rPr>
+          <w:rFonts w:ascii="Calibri" w:hAnsi="Calibri"/>
+          <w:sz w:val="24"/>
+          <w:szCs w:val="24"/>
+        </w:rPr>
+        <w:t>.Se</w:t>
+      </w:r>
+      <w:proofErr w:type="gramEnd"/>
+      <w:r>
+        <w:rPr>
+          <w:rFonts w:ascii="Calibri" w:hAnsi="Calibri"/>
+          <w:sz w:val="24"/>
+          <w:szCs w:val="24"/>
+        </w:rPr>
+        <w:t xml:space="preserve"> calcula la minoría, modificando la cantidad de jugadores de la sala a los que están dentro de la misma, y en el caso de que haya empate, se pone en false el campo “Sigue” de todos los usuarios que están en esa sala. </w:t>
+      </w:r>
+      <w:proofErr w:type="gramStart"/>
+      <w:r>
+        <w:rPr>
+          <w:rFonts w:ascii="Calibri" w:hAnsi="Calibri"/>
+          <w:sz w:val="24"/>
+          <w:szCs w:val="24"/>
+        </w:rPr>
+        <w:t>( Lo</w:t>
+      </w:r>
+      <w:proofErr w:type="gramEnd"/>
+      <w:r>
+        <w:rPr>
+          <w:rFonts w:ascii="Calibri" w:hAnsi="Calibri"/>
+          <w:sz w:val="24"/>
+          <w:szCs w:val="24"/>
+        </w:rPr>
+        <w:t xml:space="preserve"> hace una sola vez)</w:t>
+      </w:r>
+    </w:p>
+    <w:p>
+      <w:pPr>
+        <w:pStyle w:val="HTMLconformatoprevio"/>
+        <w:shd w:val="clear" w:color="auto" w:fill="FFFFFF"/>
+        <w:rPr>
+          <w:rFonts w:ascii="Calibri" w:hAnsi="Calibri"/>
+          <w:sz w:val="24"/>
+          <w:szCs w:val="24"/>
+        </w:rPr>
+      </w:pPr>
+    </w:p>
+    <w:p>
+      <w:pPr>
+        <w:pStyle w:val="HTMLconformatoprevio"/>
+        <w:shd w:val="clear" w:color="auto" w:fill="FFFFFF"/>
+        <w:rPr>
+          <w:rFonts w:ascii="Calibri" w:hAnsi="Calibri"/>
+          <w:sz w:val="24"/>
+          <w:szCs w:val="24"/>
+        </w:rPr>
+      </w:pPr>
+      <w:r>
+        <w:rPr>
+          <w:rFonts w:ascii="Calibri" w:hAnsi="Calibri"/>
+          <w:sz w:val="24"/>
+          <w:szCs w:val="24"/>
+        </w:rPr>
+        <w:t xml:space="preserve"> . Se hace un </w:t>
+      </w:r>
+      <w:proofErr w:type="spellStart"/>
+      <w:r>
+        <w:rPr>
+          <w:rFonts w:ascii="Calibri" w:hAnsi="Calibri"/>
+          <w:sz w:val="24"/>
+          <w:szCs w:val="24"/>
+        </w:rPr>
+        <w:t>foreach</w:t>
+      </w:r>
+      <w:proofErr w:type="spellEnd"/>
+      <w:r>
+        <w:rPr>
+          <w:rFonts w:ascii="Calibri" w:hAnsi="Calibri"/>
+          <w:sz w:val="24"/>
+          <w:szCs w:val="24"/>
+        </w:rPr>
+        <w:t xml:space="preserve"> de las respuestas teniendo en cuenta</w:t>
+      </w:r>
+      <w:bookmarkStart w:id="0" w:name="_GoBack"/>
+      <w:bookmarkEnd w:id="0"/>
+    </w:p>
+    <w:p>
+      <w:pPr>
+        <w:pStyle w:val="HTMLconformatoprevio"/>
+        <w:shd w:val="clear" w:color="auto" w:fill="FFFFFF"/>
+        <w:rPr>
+          <w:color w:val="000000"/>
+        </w:rPr>
+      </w:pPr>
+    </w:p>
+    <w:p>
+      <w:pPr>
+        <w:pStyle w:val="HTMLconformatoprevio"/>
+        <w:shd w:val="clear" w:color="auto" w:fill="FFFFFF"/>
+        <w:rPr>
+          <w:color w:val="000000"/>
+        </w:rPr>
+      </w:pPr>
+    </w:p>
+    <w:p>
+      <w:pPr>
+        <w:rPr>
+          <w:sz w:val="24"/>
+          <w:szCs w:val="24"/>
+        </w:rPr>
+      </w:pPr>
+    </w:p>
+    <w:p>
+      <w:pPr>
+        <w:pStyle w:val="HTMLconformatoprevio"/>
+        <w:shd w:val="clear" w:color="auto" w:fill="FFFFFF"/>
+        <w:rPr>
+          <w:color w:val="000000"/>
+        </w:rPr>
+      </w:pPr>
+    </w:p>
+    <w:p>
+      <w:pPr>
+        <w:rPr>
+          <w:sz w:val="24"/>
+          <w:szCs w:val="24"/>
+        </w:rPr>
+      </w:pPr>
+    </w:p>
+    <w:p>
+      <w:pPr>
+        <w:rPr>
+          <w:sz w:val="24"/>
+          <w:szCs w:val="24"/>
+        </w:rPr>
+      </w:pPr>
+    </w:p>
+    <w:p>
+      <w:pPr>
+        <w:pStyle w:val="HTMLconformatoprevio"/>
+        <w:shd w:val="clear" w:color="auto" w:fill="FFFFFF"/>
+        <w:rPr>
+          <w:color w:val="000000"/>
+        </w:rPr>
+      </w:pPr>
+    </w:p>
+    <w:p>
+      <w:pPr>
+        <w:rPr>
+          <w:sz w:val="24"/>
+          <w:szCs w:val="24"/>
+        </w:rPr>
+      </w:pPr>
+    </w:p>
+    <w:p>
+      <w:pPr>
+        <w:pStyle w:val="HTMLconformatoprevio"/>
+        <w:shd w:val="clear" w:color="auto" w:fill="FFFFFF"/>
+        <w:rPr>
+          <w:color w:val="000000"/>
+        </w:rPr>
+      </w:pPr>
+    </w:p>
+    <w:p>
+      <w:pPr>
+        <w:rPr>
+          <w:sz w:val="24"/>
+          <w:szCs w:val="24"/>
+        </w:rPr>
+      </w:pPr>
+    </w:p>
+    <w:p>
+      <w:pPr>
+        <w:rPr>
+          <w:sz w:val="24"/>
+          <w:szCs w:val="24"/>
+        </w:rPr>
+      </w:pPr>
+    </w:p>
+    <w:p>
+      <w:pPr>
+        <w:rPr>
+          <w:sz w:val="24"/>
+          <w:szCs w:val="24"/>
+        </w:rPr>
+      </w:pPr>
+    </w:p>
+    <w:p>
+      <w:pPr>
+        <w:rPr>
+          <w:sz w:val="24"/>
+          <w:szCs w:val="24"/>
+        </w:rPr>
+      </w:pPr>
+    </w:p>
+    <w:p>
+      <w:pPr>
+        <w:rPr>
+          <w:sz w:val="24"/>
+          <w:szCs w:val="24"/>
+        </w:rPr>
+      </w:pPr>
     </w:p>
     <w:p>
       <w:pPr>
@@ -376,8 +2630,6 @@
         </w:rPr>
         <w:t xml:space="preserve"> Calcula resultados</w:t>
       </w:r>
-      <w:bookmarkStart w:id="0" w:name="_GoBack"/>
-      <w:bookmarkEnd w:id="0"/>
     </w:p>
     <w:p>
       <w:pPr>
